--- a/media/R25999/output_dir/环境差异性分析.docx
+++ b/media/R25999/output_dir/环境差异性分析.docx
@@ -4,10 +4,10 @@
   <w:body>
     <w:p>
       <w:pPr>
-        <w:pStyle w:val="af1"/>
         <w:spacing w:line="360" w:lineRule="auto"/>
         <w:ind w:firstLine="480"/>
         <w:rPr>
+          <w:rFonts w:hint="eastAsia"/>
           <w:snapToGrid w:val="0"/>
           <w:sz w:val="24"/>
           <w:szCs w:val="24"/>
@@ -20,69 +20,7 @@
           <w:sz w:val="24"/>
           <w:szCs w:val="24"/>
         </w:rPr>
-        <w:t>被测软件运行在实装环境进行测试，正常功能测试和接口测试均使用真实设备进行测试，信号输入端使用</w:t>
-      </w:r>
-      <w:r>
-        <w:rPr>
-          <w:rFonts w:hint="eastAsia"/>
-          <w:snapToGrid w:val="0"/>
-          <w:sz w:val="24"/>
-          <w:szCs w:val="24"/>
-        </w:rPr>
-        <w:t>XXX</w:t>
-      </w:r>
-      <w:r>
-        <w:rPr>
-          <w:rFonts w:hint="eastAsia"/>
-          <w:snapToGrid w:val="0"/>
-          <w:sz w:val="24"/>
-          <w:szCs w:val="24"/>
-        </w:rPr>
-        <w:t>采集</w:t>
-      </w:r>
-      <w:r>
-        <w:rPr>
-          <w:rFonts w:hint="eastAsia"/>
-          <w:snapToGrid w:val="0"/>
-          <w:sz w:val="24"/>
-          <w:szCs w:val="24"/>
-        </w:rPr>
-        <w:t>XXX</w:t>
-      </w:r>
-      <w:r>
-        <w:rPr>
-          <w:rFonts w:hint="eastAsia"/>
-          <w:snapToGrid w:val="0"/>
-          <w:sz w:val="24"/>
-          <w:szCs w:val="24"/>
-        </w:rPr>
-        <w:t>数据，接口异常使用</w:t>
-      </w:r>
-      <w:r>
-        <w:rPr>
-          <w:rFonts w:hint="eastAsia"/>
-          <w:snapToGrid w:val="0"/>
-          <w:sz w:val="24"/>
-          <w:szCs w:val="24"/>
-        </w:rPr>
-        <w:t>XXX</w:t>
-      </w:r>
-      <w:r>
-        <w:rPr>
-          <w:rFonts w:hint="eastAsia"/>
-          <w:snapToGrid w:val="0"/>
-          <w:sz w:val="24"/>
-          <w:szCs w:val="24"/>
-        </w:rPr>
-        <w:t>模拟错误，经过分析对本次测试结果无影响。环境差异影响分析表见下表所示</w:t>
-      </w:r>
-      <w:r>
-        <w:rPr>
-          <w:snapToGrid w:val="0"/>
-          <w:sz w:val="24"/>
-          <w:szCs w:val="24"/>
-        </w:rPr>
-        <w:t>。</w:t>
+        <w:t xml:space="preserve">被测软件运行在实装环境进行测试，正常功能测试和接口测试均使用真实设备进行测试，信号输入端使用XXX采集XXX数据，接口异常使用XXX模拟错误，经过分析对本次测试结果无影响。环境差异影响分析表见下表所示</w:t>
       </w:r>
     </w:p>
     <w:p>
@@ -199,367 +137,378 @@
           <w:rFonts w:eastAsia="黑体" w:hint="eastAsia"/>
           <w:szCs w:val="21"/>
         </w:rPr>
-        <w:t>测评环境差异影响分析表</w:t>
+        <w:t xml:space="preserve">测评环境差异影响分析表</w:t>
       </w:r>
     </w:p>
-    <w:tbl>
-      <w:tblPr>
-        <w:tblW w:w="5000" w:type="pct"/>
+    <w:p>
+      <w:pPr>
         <w:jc w:val="center"/>
-        <w:tblBorders>
-          <w:top w:val="single" w:sz="12" w:space="0" w:color="auto"/>
-          <w:left w:val="single" w:sz="12" w:space="0" w:color="auto"/>
-          <w:bottom w:val="single" w:sz="12" w:space="0" w:color="auto"/>
-          <w:right w:val="single" w:sz="12" w:space="0" w:color="auto"/>
-          <w:insideH w:val="single" w:sz="6" w:space="0" w:color="auto"/>
-          <w:insideV w:val="single" w:sz="6" w:space="0" w:color="auto"/>
-        </w:tblBorders>
-        <w:tblCellMar>
-          <w:top w:w="57" w:type="dxa"/>
-          <w:bottom w:w="57" w:type="dxa"/>
-        </w:tblCellMar>
-        <w:tblLook w:val="0000" w:firstRow="0" w:lastRow="0" w:firstColumn="0" w:lastColumn="0" w:noHBand="0" w:noVBand="0"/>
-      </w:tblPr>
-      <w:tblGrid>
-        <w:gridCol w:w="589"/>
-        <w:gridCol w:w="1707"/>
-        <w:gridCol w:w="2054"/>
-        <w:gridCol w:w="3926"/>
-      </w:tblGrid>
-      <w:tr>
-        <w:trPr>
-          <w:jc w:val="center"/>
-        </w:trPr>
-        <w:tc>
-          <w:tcPr>
-            <w:tcW w:w="356" w:type="pct"/>
-            <w:vAlign w:val="center"/>
-          </w:tcPr>
-          <w:p>
-            <w:pPr>
-              <w:wordWrap w:val="0"/>
+      </w:pPr>
+      <w:r>
+        <w:rPr>
+          <w:rFonts w:hint="eastAsia"/>
+        </w:rPr>
+        <w:t xml:space="preserve">
+          <w:tbl>
+            <w:tblPr>
+              <w:tblW w:type="auto" w:w="0"/>
               <w:jc w:val="center"/>
-              <w:rPr>
-                <w:rFonts w:ascii="黑体" w:eastAsia="黑体" w:hAnsi="黑体" w:hint="eastAsia"/>
-                <w:bCs/>
-                <w:snapToGrid w:val="0"/>
-                <w:szCs w:val="21"/>
-              </w:rPr>
-            </w:pPr>
-            <w:r>
-              <w:rPr>
-                <w:rFonts w:ascii="黑体" w:eastAsia="黑体" w:hAnsi="黑体"/>
-                <w:bCs/>
-                <w:snapToGrid w:val="0"/>
-                <w:szCs w:val="21"/>
-              </w:rPr>
-              <w:t>序号</w:t>
-            </w:r>
-          </w:p>
-        </w:tc>
-        <w:tc>
-          <w:tcPr>
-            <w:tcW w:w="1031" w:type="pct"/>
-            <w:vAlign w:val="center"/>
-          </w:tcPr>
-          <w:p>
-            <w:pPr>
-              <w:wordWrap w:val="0"/>
-              <w:jc w:val="center"/>
-              <w:rPr>
-                <w:rFonts w:ascii="黑体" w:eastAsia="黑体" w:hAnsi="黑体" w:hint="eastAsia"/>
-                <w:bCs/>
-                <w:snapToGrid w:val="0"/>
-                <w:szCs w:val="21"/>
-              </w:rPr>
-            </w:pPr>
-            <w:r>
-              <w:rPr>
-                <w:rFonts w:ascii="黑体" w:eastAsia="黑体" w:hAnsi="黑体"/>
-                <w:bCs/>
-                <w:snapToGrid w:val="0"/>
-                <w:szCs w:val="21"/>
-              </w:rPr>
-              <w:t>真实环境</w:t>
-            </w:r>
-          </w:p>
-        </w:tc>
-        <w:tc>
-          <w:tcPr>
-            <w:tcW w:w="1241" w:type="pct"/>
-            <w:vAlign w:val="center"/>
-          </w:tcPr>
-          <w:p>
-            <w:pPr>
-              <w:wordWrap w:val="0"/>
-              <w:jc w:val="center"/>
-              <w:rPr>
-                <w:rFonts w:ascii="黑体" w:eastAsia="黑体" w:hAnsi="黑体" w:hint="eastAsia"/>
-                <w:bCs/>
-                <w:snapToGrid w:val="0"/>
-                <w:szCs w:val="21"/>
-              </w:rPr>
-            </w:pPr>
-            <w:r>
-              <w:rPr>
-                <w:rFonts w:ascii="黑体" w:eastAsia="黑体" w:hAnsi="黑体"/>
-                <w:bCs/>
-                <w:snapToGrid w:val="0"/>
-                <w:szCs w:val="21"/>
-              </w:rPr>
-              <w:t>测试环境</w:t>
-            </w:r>
-          </w:p>
-        </w:tc>
-        <w:tc>
-          <w:tcPr>
-            <w:tcW w:w="2372" w:type="pct"/>
-            <w:vAlign w:val="center"/>
-          </w:tcPr>
-          <w:p>
-            <w:pPr>
-              <w:wordWrap w:val="0"/>
-              <w:jc w:val="center"/>
-              <w:rPr>
-                <w:rFonts w:ascii="黑体" w:eastAsia="黑体" w:hAnsi="黑体" w:hint="eastAsia"/>
-                <w:bCs/>
-                <w:snapToGrid w:val="0"/>
-                <w:szCs w:val="21"/>
-              </w:rPr>
-            </w:pPr>
-            <w:r>
-              <w:rPr>
-                <w:rFonts w:ascii="黑体" w:eastAsia="黑体" w:hAnsi="黑体"/>
-                <w:bCs/>
-                <w:snapToGrid w:val="0"/>
-                <w:szCs w:val="21"/>
-              </w:rPr>
-              <w:t>环境差异及对测评结果影响</w:t>
-            </w:r>
-          </w:p>
-        </w:tc>
-      </w:tr>
-      <w:tr>
-        <w:trPr>
-          <w:jc w:val="center"/>
-        </w:trPr>
-        <w:tc>
-          <w:tcPr>
-            <w:tcW w:w="356" w:type="pct"/>
-            <w:vAlign w:val="center"/>
-          </w:tcPr>
-          <w:p>
-            <w:pPr>
-              <w:jc w:val="center"/>
-            </w:pPr>
-            <w:r>
-              <w:rPr>
-                <w:rFonts w:hint="eastAsia"/>
-              </w:rPr>
-              <w:t>1</w:t>
-            </w:r>
-          </w:p>
-        </w:tc>
-        <w:tc>
-          <w:tcPr>
-            <w:tcW w:w="1031" w:type="pct"/>
-            <w:vAlign w:val="center"/>
-          </w:tcPr>
-          <w:p>
-            <w:pPr>
-              <w:pStyle w:val="af1"/>
-              <w:wordWrap w:val="0"/>
-              <w:adjustRightInd w:val="0"/>
-              <w:ind w:firstLineChars="0" w:firstLine="0"/>
-              <w:jc w:val="left"/>
-              <w:rPr>
-                <w:snapToGrid w:val="0"/>
-                <w:szCs w:val="21"/>
-              </w:rPr>
-            </w:pPr>
-            <w:r>
-              <w:rPr>
-                <w:rFonts w:hint="eastAsia"/>
-                <w:snapToGrid w:val="0"/>
-                <w:szCs w:val="21"/>
-              </w:rPr>
-              <w:t>XX</w:t>
-            </w:r>
-            <w:r>
-              <w:rPr>
-                <w:rFonts w:hint="eastAsia"/>
-                <w:snapToGrid w:val="0"/>
-                <w:szCs w:val="21"/>
-              </w:rPr>
-              <w:t>系统</w:t>
-            </w:r>
-          </w:p>
-        </w:tc>
-        <w:tc>
-          <w:tcPr>
-            <w:tcW w:w="1241" w:type="pct"/>
-            <w:vAlign w:val="center"/>
-          </w:tcPr>
-          <w:p>
-            <w:pPr>
-              <w:pStyle w:val="af1"/>
-              <w:wordWrap w:val="0"/>
-              <w:adjustRightInd w:val="0"/>
-              <w:ind w:firstLineChars="0" w:firstLine="0"/>
-              <w:jc w:val="left"/>
-              <w:rPr>
-                <w:snapToGrid w:val="0"/>
-                <w:szCs w:val="21"/>
-              </w:rPr>
-            </w:pPr>
-            <w:r>
-              <w:rPr>
-                <w:rFonts w:hint="eastAsia"/>
-                <w:snapToGrid w:val="0"/>
-                <w:szCs w:val="21"/>
-              </w:rPr>
-              <w:t>XX</w:t>
-            </w:r>
-            <w:r>
-              <w:rPr>
-                <w:rFonts w:hint="eastAsia"/>
-                <w:snapToGrid w:val="0"/>
-                <w:szCs w:val="21"/>
-              </w:rPr>
-              <w:t>工具</w:t>
-            </w:r>
-          </w:p>
-        </w:tc>
-        <w:tc>
-          <w:tcPr>
-            <w:tcW w:w="2372" w:type="pct"/>
-            <w:vAlign w:val="center"/>
-          </w:tcPr>
-          <w:p>
-            <w:pPr>
-              <w:wordWrap w:val="0"/>
-              <w:rPr>
-                <w:snapToGrid w:val="0"/>
-                <w:szCs w:val="21"/>
-              </w:rPr>
-            </w:pPr>
-            <w:r>
-              <w:rPr>
-                <w:rFonts w:hint="eastAsia"/>
-                <w:snapToGrid w:val="0"/>
-                <w:szCs w:val="21"/>
-              </w:rPr>
-              <w:t>XX</w:t>
-            </w:r>
-            <w:r>
-              <w:rPr>
-                <w:rFonts w:hint="eastAsia"/>
-                <w:snapToGrid w:val="0"/>
-                <w:szCs w:val="21"/>
-              </w:rPr>
-              <w:t>和</w:t>
-            </w:r>
-            <w:r>
-              <w:rPr>
-                <w:rFonts w:hint="eastAsia"/>
-                <w:snapToGrid w:val="0"/>
-                <w:szCs w:val="21"/>
-              </w:rPr>
-              <w:t>XX</w:t>
-            </w:r>
-            <w:r>
-              <w:rPr>
-                <w:rFonts w:hint="eastAsia"/>
-                <w:snapToGrid w:val="0"/>
-                <w:szCs w:val="21"/>
-              </w:rPr>
-              <w:t>等效，故对测试结果无影响</w:t>
-            </w:r>
-          </w:p>
-        </w:tc>
-      </w:tr>
-      <w:tr>
-        <w:trPr>
-          <w:jc w:val="center"/>
-        </w:trPr>
-        <w:tc>
-          <w:tcPr>
-            <w:tcW w:w="356" w:type="pct"/>
-            <w:vAlign w:val="center"/>
-          </w:tcPr>
-          <w:p>
-            <w:pPr>
-              <w:jc w:val="center"/>
-            </w:pPr>
-            <w:r>
-              <w:rPr>
-                <w:rFonts w:hint="eastAsia"/>
-              </w:rPr>
-              <w:t>2</w:t>
-            </w:r>
-          </w:p>
-        </w:tc>
-        <w:tc>
-          <w:tcPr>
-            <w:tcW w:w="1031" w:type="pct"/>
-            <w:vAlign w:val="center"/>
-          </w:tcPr>
-          <w:p>
-            <w:pPr>
-              <w:pStyle w:val="af1"/>
-              <w:wordWrap w:val="0"/>
-              <w:adjustRightInd w:val="0"/>
-              <w:ind w:firstLineChars="0" w:firstLine="0"/>
-              <w:rPr>
-                <w:snapToGrid w:val="0"/>
-                <w:szCs w:val="21"/>
-              </w:rPr>
-            </w:pPr>
-          </w:p>
-        </w:tc>
-        <w:tc>
-          <w:tcPr>
-            <w:tcW w:w="1241" w:type="pct"/>
-            <w:vAlign w:val="center"/>
-          </w:tcPr>
-          <w:p>
-            <w:pPr>
-              <w:pStyle w:val="af1"/>
-              <w:wordWrap w:val="0"/>
-              <w:adjustRightInd w:val="0"/>
-              <w:ind w:firstLineChars="0" w:firstLine="0"/>
-              <w:rPr>
-                <w:snapToGrid w:val="0"/>
-                <w:szCs w:val="21"/>
-              </w:rPr>
-            </w:pPr>
-          </w:p>
-        </w:tc>
-        <w:tc>
-          <w:tcPr>
-            <w:tcW w:w="2372" w:type="pct"/>
-            <w:vAlign w:val="center"/>
-          </w:tcPr>
-          <w:p>
-            <w:pPr>
-              <w:pStyle w:val="TableParagraph"/>
-              <w:kinsoku w:val="0"/>
-              <w:wordWrap w:val="0"/>
-              <w:overflowPunct w:val="0"/>
-              <w:adjustRightInd w:val="0"/>
-              <w:ind w:right="89" w:firstLine="420"/>
-              <w:rPr>
-                <w:rFonts w:hint="eastAsia"/>
-                <w:snapToGrid w:val="0"/>
-                <w:sz w:val="21"/>
-                <w:szCs w:val="21"/>
-                <w:lang w:eastAsia="zh-CN"/>
-              </w:rPr>
-            </w:pPr>
-          </w:p>
-        </w:tc>
-      </w:tr>
-    </w:tbl>
+              <w:tblLook w:firstColumn="1" w:firstRow="1" w:lastColumn="0" w:lastRow="0" w:noHBand="0" w:noVBand="1" w:val="04A0"/>
+            </w:tblPr>
+            <w:tblGrid>
+              <w:gridCol w:w="2160"/>
+              <w:gridCol w:w="2160"/>
+              <w:gridCol w:w="2160"/>
+              <w:gridCol w:w="2160"/>
+            </w:tblGrid>
+            <w:tr>
+              <w:tc>
+                <w:tcPr>
+                  <w:tcW w:type="dxa" w:w="850"/>
+                  <w:tcMar>
+                    <w:left w:w="100" w:type="dxa"/>
+                    <w:start w:w="100" w:type="dxa"/>
+                    <w:right w:w="100" w:type="dxa"/>
+                    <w:end w:w="100" w:type="dxa"/>
+                    <w:top w:w="100" w:type="dxa"/>
+                    <w:bottom w:w="100" w:type="dxa"/>
+                  </w:tcMar>
+                  <w:vAlign w:val="center"/>
+                  <w:tcBorders>
+                    <w:left w:sz="12" w:val="single" w:color="#000000"/>
+                    <w:top w:sz="12" w:val="single" w:color="#000000"/>
+                    <w:right w:sz="6" w:val="single" w:color="#000000" w:space="0"/>
+                    <w:bottom w:sz="6" w:val="single" w:color="#000000" w:space="0"/>
+                  </w:tcBorders>
+                </w:tcPr>
+                <w:p>
+                  <w:pPr>
+                    <w:jc w:val="center"/>
+                  </w:pPr>
+                  <w:r/>
+                  <w:r>
+                    <w:rPr>
+                      <w:rFonts w:ascii="黑体" w:hAnsi="黑体" w:eastAsia="黑体"/>
+                      <w:b w:val="0"/>
+                    </w:rPr>
+                    <w:t>序号</w:t>
+                  </w:r>
+                </w:p>
+              </w:tc>
+              <w:tc>
+                <w:tcPr>
+                  <w:tcW w:type="dxa" w:w="2160"/>
+                  <w:tcMar>
+                    <w:left w:w="100" w:type="dxa"/>
+                    <w:start w:w="100" w:type="dxa"/>
+                    <w:right w:w="100" w:type="dxa"/>
+                    <w:end w:w="100" w:type="dxa"/>
+                    <w:top w:w="100" w:type="dxa"/>
+                    <w:bottom w:w="100" w:type="dxa"/>
+                  </w:tcMar>
+                  <w:vAlign w:val="center"/>
+                  <w:tcBorders>
+                    <w:left w:sz="6" w:val="single" w:color="#000000" w:space="0"/>
+                    <w:top w:sz="12" w:val="single" w:color="#000000"/>
+                    <w:right w:sz="6" w:val="single" w:color="#000000" w:space="0"/>
+                    <w:bottom w:sz="6" w:val="single" w:color="#000000" w:space="0"/>
+                  </w:tcBorders>
+                </w:tcPr>
+                <w:p>
+                  <w:pPr>
+                    <w:jc w:val="center"/>
+                  </w:pPr>
+                  <w:r/>
+                  <w:r>
+                    <w:rPr>
+                      <w:rFonts w:ascii="黑体" w:hAnsi="黑体" w:eastAsia="黑体"/>
+                      <w:b w:val="0"/>
+                    </w:rPr>
+                    <w:t>真实环境</w:t>
+                  </w:r>
+                </w:p>
+              </w:tc>
+              <w:tc>
+                <w:tcPr>
+                  <w:tcW w:type="dxa" w:w="2160"/>
+                  <w:tcMar>
+                    <w:left w:w="100" w:type="dxa"/>
+                    <w:start w:w="100" w:type="dxa"/>
+                    <w:right w:w="100" w:type="dxa"/>
+                    <w:end w:w="100" w:type="dxa"/>
+                    <w:top w:w="100" w:type="dxa"/>
+                    <w:bottom w:w="100" w:type="dxa"/>
+                  </w:tcMar>
+                  <w:vAlign w:val="center"/>
+                  <w:tcBorders>
+                    <w:left w:sz="6" w:val="single" w:color="#000000" w:space="0"/>
+                    <w:top w:sz="12" w:val="single" w:color="#000000"/>
+                    <w:right w:sz="6" w:val="single" w:color="#000000" w:space="0"/>
+                    <w:bottom w:sz="6" w:val="single" w:color="#000000" w:space="0"/>
+                  </w:tcBorders>
+                </w:tcPr>
+                <w:p>
+                  <w:pPr>
+                    <w:jc w:val="center"/>
+                  </w:pPr>
+                  <w:r/>
+                  <w:r>
+                    <w:rPr>
+                      <w:rFonts w:ascii="黑体" w:hAnsi="黑体" w:eastAsia="黑体"/>
+                      <w:b w:val="0"/>
+                    </w:rPr>
+                    <w:t>测试环境</w:t>
+                  </w:r>
+                </w:p>
+              </w:tc>
+              <w:tc>
+                <w:tcPr>
+                  <w:tcW w:type="dxa" w:w="2160"/>
+                  <w:tcMar>
+                    <w:left w:w="100" w:type="dxa"/>
+                    <w:start w:w="100" w:type="dxa"/>
+                    <w:right w:w="100" w:type="dxa"/>
+                    <w:end w:w="100" w:type="dxa"/>
+                    <w:top w:w="100" w:type="dxa"/>
+                    <w:bottom w:w="100" w:type="dxa"/>
+                  </w:tcMar>
+                  <w:vAlign w:val="center"/>
+                  <w:tcBorders>
+                    <w:left w:sz="6" w:val="single" w:color="#000000" w:space="0"/>
+                    <w:top w:sz="12" w:val="single" w:color="#000000"/>
+                    <w:right w:sz="12" w:val="single" w:color="#000000"/>
+                    <w:bottom w:sz="6" w:val="single" w:color="#000000" w:space="0"/>
+                  </w:tcBorders>
+                </w:tcPr>
+                <w:p>
+                  <w:pPr>
+                    <w:jc w:val="center"/>
+                  </w:pPr>
+                  <w:r/>
+                  <w:r>
+                    <w:rPr>
+                      <w:rFonts w:ascii="黑体" w:hAnsi="黑体" w:eastAsia="黑体"/>
+                      <w:b w:val="0"/>
+                    </w:rPr>
+                    <w:t>环境差异及对测评结果影响</w:t>
+                  </w:r>
+                </w:p>
+              </w:tc>
+            </w:tr>
+            <w:tr>
+              <w:tc>
+                <w:tcPr>
+                  <w:tcW w:type="dxa" w:w="850"/>
+                  <w:tcMar>
+                    <w:left w:w="100" w:type="dxa"/>
+                    <w:start w:w="100" w:type="dxa"/>
+                    <w:right w:w="100" w:type="dxa"/>
+                    <w:end w:w="100" w:type="dxa"/>
+                    <w:top w:w="100" w:type="dxa"/>
+                    <w:bottom w:w="100" w:type="dxa"/>
+                  </w:tcMar>
+                  <w:vAlign w:val="center"/>
+                  <w:tcBorders>
+                    <w:left w:sz="12" w:val="single" w:color="#000000"/>
+                    <w:top w:sz="6" w:val="single" w:color="#000000" w:space="0"/>
+                    <w:right w:sz="6" w:val="single" w:color="#000000" w:space="0"/>
+                    <w:bottom w:sz="6" w:val="single" w:color="#000000" w:space="0"/>
+                  </w:tcBorders>
+                </w:tcPr>
+                <w:p>
+                  <w:pPr>
+                    <w:jc w:val="center"/>
+                  </w:pPr>
+                  <w:r>
+                    <w:t>1</w:t>
+                  </w:r>
+                </w:p>
+              </w:tc>
+              <w:tc>
+                <w:tcPr>
+                  <w:tcW w:type="dxa" w:w="2160"/>
+                  <w:tcMar>
+                    <w:left w:w="100" w:type="dxa"/>
+                    <w:start w:w="100" w:type="dxa"/>
+                    <w:right w:w="100" w:type="dxa"/>
+                    <w:end w:w="100" w:type="dxa"/>
+                    <w:top w:w="100" w:type="dxa"/>
+                    <w:bottom w:w="100" w:type="dxa"/>
+                  </w:tcMar>
+                  <w:vAlign w:val="center"/>
+                  <w:tcBorders>
+                    <w:left w:sz="6" w:val="single" w:color="#000000" w:space="0"/>
+                    <w:top w:sz="6" w:val="single" w:color="#000000" w:space="0"/>
+                    <w:right w:sz="6" w:val="single" w:color="#000000" w:space="0"/>
+                    <w:bottom w:sz="6" w:val="single" w:color="#000000" w:space="0"/>
+                  </w:tcBorders>
+                </w:tcPr>
+                <w:p>
+                  <w:r>
+                    <w:t>XX1</w:t>
+                  </w:r>
+                </w:p>
+              </w:tc>
+              <w:tc>
+                <w:tcPr>
+                  <w:tcW w:type="dxa" w:w="2160"/>
+                  <w:tcMar>
+                    <w:left w:w="100" w:type="dxa"/>
+                    <w:start w:w="100" w:type="dxa"/>
+                    <w:right w:w="100" w:type="dxa"/>
+                    <w:end w:w="100" w:type="dxa"/>
+                    <w:top w:w="100" w:type="dxa"/>
+                    <w:bottom w:w="100" w:type="dxa"/>
+                  </w:tcMar>
+                  <w:vAlign w:val="center"/>
+                  <w:tcBorders>
+                    <w:left w:sz="6" w:val="single" w:color="#000000" w:space="0"/>
+                    <w:top w:sz="6" w:val="single" w:color="#000000" w:space="0"/>
+                    <w:right w:sz="6" w:val="single" w:color="#000000" w:space="0"/>
+                    <w:bottom w:sz="6" w:val="single" w:color="#000000" w:space="0"/>
+                  </w:tcBorders>
+                </w:tcPr>
+                <w:p>
+                  <w:r>
+                    <w:t>XX2</w:t>
+                  </w:r>
+                </w:p>
+              </w:tc>
+              <w:tc>
+                <w:tcPr>
+                  <w:tcW w:type="dxa" w:w="2160"/>
+                  <w:tcMar>
+                    <w:left w:w="100" w:type="dxa"/>
+                    <w:start w:w="100" w:type="dxa"/>
+                    <w:right w:w="100" w:type="dxa"/>
+                    <w:end w:w="100" w:type="dxa"/>
+                    <w:top w:w="100" w:type="dxa"/>
+                    <w:bottom w:w="100" w:type="dxa"/>
+                  </w:tcMar>
+                  <w:vAlign w:val="center"/>
+                  <w:tcBorders>
+                    <w:left w:sz="6" w:val="single" w:color="#000000" w:space="0"/>
+                    <w:top w:sz="6" w:val="single" w:color="#000000" w:space="0"/>
+                    <w:right w:sz="12" w:val="single" w:color="#000000"/>
+                    <w:bottom w:sz="6" w:val="single" w:color="#000000" w:space="0"/>
+                  </w:tcBorders>
+                </w:tcPr>
+                <w:p>
+                  <w:r>
+                    <w:t>XX1和XX2等效，故对测试结果无影响</w:t>
+                  </w:r>
+                </w:p>
+              </w:tc>
+            </w:tr>
+            <w:tr>
+              <w:tc>
+                <w:tcPr>
+                  <w:tcW w:type="dxa" w:w="850"/>
+                  <w:tcMar>
+                    <w:left w:w="100" w:type="dxa"/>
+                    <w:start w:w="100" w:type="dxa"/>
+                    <w:right w:w="100" w:type="dxa"/>
+                    <w:end w:w="100" w:type="dxa"/>
+                    <w:top w:w="100" w:type="dxa"/>
+                    <w:bottom w:w="100" w:type="dxa"/>
+                  </w:tcMar>
+                  <w:vAlign w:val="center"/>
+                  <w:tcBorders>
+                    <w:left w:sz="12" w:val="single" w:color="#000000"/>
+                    <w:top w:sz="6" w:val="single" w:color="#000000" w:space="0"/>
+                    <w:right w:sz="6" w:val="single" w:color="#000000" w:space="0"/>
+                    <w:bottom w:sz="12" w:val="single" w:color="#000000"/>
+                  </w:tcBorders>
+                </w:tcPr>
+                <w:p>
+                  <w:pPr>
+                    <w:jc w:val="center"/>
+                  </w:pPr>
+                  <w:r>
+                    <w:t>2</w:t>
+                  </w:r>
+                </w:p>
+              </w:tc>
+              <w:tc>
+                <w:tcPr>
+                  <w:tcW w:type="dxa" w:w="2160"/>
+                  <w:tcMar>
+                    <w:left w:w="100" w:type="dxa"/>
+                    <w:start w:w="100" w:type="dxa"/>
+                    <w:right w:w="100" w:type="dxa"/>
+                    <w:end w:w="100" w:type="dxa"/>
+                    <w:top w:w="100" w:type="dxa"/>
+                    <w:bottom w:w="100" w:type="dxa"/>
+                  </w:tcMar>
+                  <w:vAlign w:val="center"/>
+                  <w:tcBorders>
+                    <w:left w:sz="6" w:val="single" w:color="#000000" w:space="0"/>
+                    <w:top w:sz="6" w:val="single" w:color="#000000" w:space="0"/>
+                    <w:right w:sz="6" w:val="single" w:color="#000000" w:space="0"/>
+                    <w:bottom w:sz="12" w:val="single" w:color="#000000"/>
+                  </w:tcBorders>
+                </w:tcPr>
+                <w:p>
+                  <w:r>
+                    <w:t>XX3</w:t>
+                  </w:r>
+                </w:p>
+              </w:tc>
+              <w:tc>
+                <w:tcPr>
+                  <w:tcW w:type="dxa" w:w="2160"/>
+                  <w:tcMar>
+                    <w:left w:w="100" w:type="dxa"/>
+                    <w:start w:w="100" w:type="dxa"/>
+                    <w:right w:w="100" w:type="dxa"/>
+                    <w:end w:w="100" w:type="dxa"/>
+                    <w:top w:w="100" w:type="dxa"/>
+                    <w:bottom w:w="100" w:type="dxa"/>
+                  </w:tcMar>
+                  <w:vAlign w:val="center"/>
+                  <w:tcBorders>
+                    <w:left w:sz="6" w:val="single" w:color="#000000" w:space="0"/>
+                    <w:top w:sz="6" w:val="single" w:color="#000000" w:space="0"/>
+                    <w:right w:sz="6" w:val="single" w:color="#000000" w:space="0"/>
+                    <w:bottom w:sz="12" w:val="single" w:color="#000000"/>
+                  </w:tcBorders>
+                </w:tcPr>
+                <w:p>
+                  <w:r>
+                    <w:t>XX4</w:t>
+                  </w:r>
+                </w:p>
+              </w:tc>
+              <w:tc>
+                <w:tcPr>
+                  <w:tcW w:type="dxa" w:w="2160"/>
+                  <w:tcMar>
+                    <w:left w:w="100" w:type="dxa"/>
+                    <w:start w:w="100" w:type="dxa"/>
+                    <w:right w:w="100" w:type="dxa"/>
+                    <w:end w:w="100" w:type="dxa"/>
+                    <w:top w:w="100" w:type="dxa"/>
+                    <w:bottom w:w="100" w:type="dxa"/>
+                  </w:tcMar>
+                  <w:vAlign w:val="center"/>
+                  <w:tcBorders>
+                    <w:left w:sz="6" w:val="single" w:color="#000000" w:space="0"/>
+                    <w:top w:sz="6" w:val="single" w:color="#000000" w:space="0"/>
+                    <w:right w:sz="12" w:val="single" w:color="#000000"/>
+                    <w:bottom w:sz="12" w:val="single" w:color="#000000"/>
+                  </w:tcBorders>
+                </w:tcPr>
+                <w:p>
+                  <w:r>
+                    <w:t>XX3和XX4等效，故对测试结果无影响</w:t>
+                  </w:r>
+                </w:p>
+              </w:tc>
+            </w:tr>
+          </w:tbl>
+        </w:t>
+      </w:r>
+    </w:p>
     <w:sectPr>
       <w:pgSz w:w="11906" w:h="16838"/>
       <w:pgMar w:top="1440" w:right="1800" w:bottom="1440" w:left="1800" w:header="851" w:footer="992" w:gutter="0"/>
@@ -2616,7 +2565,7 @@
   </w:latentStyles>
   <w:style w:type="paragraph" w:default="1" w:styleId="a9">
     <w:name w:val="Normal"/>
-    <w:rsid w:val="00415354"/>
+    <w:rsid w:val="000B6E4B"/>
     <w:pPr>
       <w:widowControl w:val="0"/>
       <w:jc w:val="both"/>
